--- a/Project Document.docx
+++ b/Project Document.docx
@@ -428,16 +428,25 @@
           <w:szCs w:val="21"/>
           <w:shd w:val="clear" w:color="auto" w:fill="FFFFFF"/>
         </w:rPr>
-        <w:t>Select one of the Option</w:t>
-      </w:r>
-      <w:r>
-        <w:rPr>
-          <w:rFonts w:ascii="Helvetica" w:hAnsi="Helvetica" w:cs="Helvetica"/>
-          <w:sz w:val="21"/>
-          <w:szCs w:val="21"/>
-          <w:shd w:val="clear" w:color="auto" w:fill="FFFFFF"/>
-        </w:rPr>
-        <w:t xml:space="preserve"> 1 from the</w:t>
+        <w:t>Select Option</w:t>
+      </w:r>
+      <w:r>
+        <w:rPr>
+          <w:rFonts w:ascii="Helvetica" w:hAnsi="Helvetica" w:cs="Helvetica"/>
+          <w:sz w:val="21"/>
+          <w:szCs w:val="21"/>
+          <w:shd w:val="clear" w:color="auto" w:fill="FFFFFF"/>
+        </w:rPr>
+        <w:t>s</w:t>
+      </w:r>
+      <w:r>
+        <w:rPr>
+          <w:rFonts w:ascii="Helvetica" w:hAnsi="Helvetica" w:cs="Helvetica"/>
+          <w:sz w:val="21"/>
+          <w:szCs w:val="21"/>
+          <w:shd w:val="clear" w:color="auto" w:fill="FFFFFF"/>
+        </w:rPr>
+        <w:t xml:space="preserve"> from the</w:t>
       </w:r>
       <w:r>
         <w:rPr>
@@ -542,7 +551,43 @@
           <w:szCs w:val="21"/>
           <w:shd w:val="clear" w:color="auto" w:fill="FFFFFF"/>
         </w:rPr>
-        <w:t xml:space="preserve">If Return Files in </w:t>
+        <w:t xml:space="preserve">If </w:t>
+      </w:r>
+      <w:r>
+        <w:rPr>
+          <w:rFonts w:ascii="Helvetica" w:hAnsi="Helvetica" w:cs="Helvetica"/>
+          <w:sz w:val="21"/>
+          <w:szCs w:val="21"/>
+          <w:shd w:val="clear" w:color="auto" w:fill="FFFFFF"/>
+        </w:rPr>
+        <w:t>select option 1 then it will r</w:t>
+      </w:r>
+      <w:r>
+        <w:rPr>
+          <w:rFonts w:ascii="Helvetica" w:hAnsi="Helvetica" w:cs="Helvetica"/>
+          <w:sz w:val="21"/>
+          <w:szCs w:val="21"/>
+          <w:shd w:val="clear" w:color="auto" w:fill="FFFFFF"/>
+        </w:rPr>
+        <w:t xml:space="preserve">eturn </w:t>
+      </w:r>
+      <w:r>
+        <w:rPr>
+          <w:rFonts w:ascii="Helvetica" w:hAnsi="Helvetica" w:cs="Helvetica"/>
+          <w:sz w:val="21"/>
+          <w:szCs w:val="21"/>
+          <w:shd w:val="clear" w:color="auto" w:fill="FFFFFF"/>
+        </w:rPr>
+        <w:t>f</w:t>
+      </w:r>
+      <w:r>
+        <w:rPr>
+          <w:rFonts w:ascii="Helvetica" w:hAnsi="Helvetica" w:cs="Helvetica"/>
+          <w:sz w:val="21"/>
+          <w:szCs w:val="21"/>
+          <w:shd w:val="clear" w:color="auto" w:fill="FFFFFF"/>
+        </w:rPr>
+        <w:t xml:space="preserve">iles in </w:t>
       </w:r>
       <w:r>
         <w:rPr>
@@ -560,7 +605,25 @@
           <w:szCs w:val="21"/>
           <w:shd w:val="clear" w:color="auto" w:fill="FFFFFF"/>
         </w:rPr>
-        <w:t xml:space="preserve"> order option selected then it Return all files in a dedicated path in Ascending Order.</w:t>
+        <w:t xml:space="preserve"> order in </w:t>
+      </w:r>
+      <w:r>
+        <w:rPr>
+          <w:rFonts w:ascii="Helvetica" w:hAnsi="Helvetica" w:cs="Helvetica"/>
+          <w:sz w:val="21"/>
+          <w:szCs w:val="21"/>
+          <w:shd w:val="clear" w:color="auto" w:fill="FFFFFF"/>
+        </w:rPr>
+        <w:t xml:space="preserve">the </w:t>
+      </w:r>
+      <w:r>
+        <w:rPr>
+          <w:rFonts w:ascii="Helvetica" w:hAnsi="Helvetica" w:cs="Helvetica"/>
+          <w:sz w:val="21"/>
+          <w:szCs w:val="21"/>
+          <w:shd w:val="clear" w:color="auto" w:fill="FFFFFF"/>
+        </w:rPr>
+        <w:t>dedicated path.</w:t>
       </w:r>
     </w:p>
     <w:p>
@@ -584,7 +647,43 @@
           <w:szCs w:val="21"/>
           <w:shd w:val="clear" w:color="auto" w:fill="FFFFFF"/>
         </w:rPr>
-        <w:t>Close the Application Option is user for getting out from the application.</w:t>
+        <w:t>Select option 3 to c</w:t>
+      </w:r>
+      <w:r>
+        <w:rPr>
+          <w:rFonts w:ascii="Helvetica" w:hAnsi="Helvetica" w:cs="Helvetica"/>
+          <w:sz w:val="21"/>
+          <w:szCs w:val="21"/>
+          <w:shd w:val="clear" w:color="auto" w:fill="FFFFFF"/>
+        </w:rPr>
+        <w:t xml:space="preserve">lose the </w:t>
+      </w:r>
+      <w:r>
+        <w:rPr>
+          <w:rFonts w:ascii="Helvetica" w:hAnsi="Helvetica" w:cs="Helvetica"/>
+          <w:sz w:val="21"/>
+          <w:szCs w:val="21"/>
+          <w:shd w:val="clear" w:color="auto" w:fill="FFFFFF"/>
+        </w:rPr>
+        <w:t>a</w:t>
+      </w:r>
+      <w:r>
+        <w:rPr>
+          <w:rFonts w:ascii="Helvetica" w:hAnsi="Helvetica" w:cs="Helvetica"/>
+          <w:sz w:val="21"/>
+          <w:szCs w:val="21"/>
+          <w:shd w:val="clear" w:color="auto" w:fill="FFFFFF"/>
+        </w:rPr>
+        <w:t>pplication</w:t>
+      </w:r>
+      <w:r>
+        <w:rPr>
+          <w:rFonts w:ascii="Helvetica" w:hAnsi="Helvetica" w:cs="Helvetica"/>
+          <w:sz w:val="21"/>
+          <w:szCs w:val="21"/>
+          <w:shd w:val="clear" w:color="auto" w:fill="FFFFFF"/>
+        </w:rPr>
+        <w:t>.</w:t>
       </w:r>
     </w:p>
     <w:p>
@@ -608,7 +707,142 @@
           <w:szCs w:val="21"/>
           <w:shd w:val="clear" w:color="auto" w:fill="FFFFFF"/>
         </w:rPr>
-        <w:t>User Interaction Options were Add new file, Delete existing file, Search file in dedicated path.</w:t>
+        <w:t>Select option 2 for u</w:t>
+      </w:r>
+      <w:r>
+        <w:rPr>
+          <w:rFonts w:ascii="Helvetica" w:hAnsi="Helvetica" w:cs="Helvetica"/>
+          <w:sz w:val="21"/>
+          <w:szCs w:val="21"/>
+          <w:shd w:val="clear" w:color="auto" w:fill="FFFFFF"/>
+        </w:rPr>
+        <w:t xml:space="preserve">ser </w:t>
+      </w:r>
+      <w:r>
+        <w:rPr>
+          <w:rFonts w:ascii="Helvetica" w:hAnsi="Helvetica" w:cs="Helvetica"/>
+          <w:sz w:val="21"/>
+          <w:szCs w:val="21"/>
+          <w:shd w:val="clear" w:color="auto" w:fill="FFFFFF"/>
+        </w:rPr>
+        <w:t>i</w:t>
+      </w:r>
+      <w:r>
+        <w:rPr>
+          <w:rFonts w:ascii="Helvetica" w:hAnsi="Helvetica" w:cs="Helvetica"/>
+          <w:sz w:val="21"/>
+          <w:szCs w:val="21"/>
+          <w:shd w:val="clear" w:color="auto" w:fill="FFFFFF"/>
+        </w:rPr>
+        <w:t xml:space="preserve">nteraction </w:t>
+      </w:r>
+      <w:r>
+        <w:rPr>
+          <w:rFonts w:ascii="Helvetica" w:hAnsi="Helvetica" w:cs="Helvetica"/>
+          <w:sz w:val="21"/>
+          <w:szCs w:val="21"/>
+          <w:shd w:val="clear" w:color="auto" w:fill="FFFFFF"/>
+        </w:rPr>
+        <w:t>o</w:t>
+      </w:r>
+      <w:r>
+        <w:rPr>
+          <w:rFonts w:ascii="Helvetica" w:hAnsi="Helvetica" w:cs="Helvetica"/>
+          <w:sz w:val="21"/>
+          <w:szCs w:val="21"/>
+          <w:shd w:val="clear" w:color="auto" w:fill="FFFFFF"/>
+        </w:rPr>
+        <w:t>ptions w</w:t>
+      </w:r>
+      <w:r>
+        <w:rPr>
+          <w:rFonts w:ascii="Helvetica" w:hAnsi="Helvetica" w:cs="Helvetica"/>
+          <w:sz w:val="21"/>
+          <w:szCs w:val="21"/>
+          <w:shd w:val="clear" w:color="auto" w:fill="FFFFFF"/>
+        </w:rPr>
+        <w:t>here we can</w:t>
+      </w:r>
+      <w:r>
+        <w:rPr>
+          <w:rFonts w:ascii="Helvetica" w:hAnsi="Helvetica" w:cs="Helvetica"/>
+          <w:sz w:val="21"/>
+          <w:szCs w:val="21"/>
+          <w:shd w:val="clear" w:color="auto" w:fill="FFFFFF"/>
+        </w:rPr>
+        <w:t xml:space="preserve"> </w:t>
+      </w:r>
+      <w:r>
+        <w:rPr>
+          <w:rFonts w:ascii="Helvetica" w:hAnsi="Helvetica" w:cs="Helvetica"/>
+          <w:sz w:val="21"/>
+          <w:szCs w:val="21"/>
+          <w:shd w:val="clear" w:color="auto" w:fill="FFFFFF"/>
+        </w:rPr>
+        <w:t>a</w:t>
+      </w:r>
+      <w:r>
+        <w:rPr>
+          <w:rFonts w:ascii="Helvetica" w:hAnsi="Helvetica" w:cs="Helvetica"/>
+          <w:sz w:val="21"/>
+          <w:szCs w:val="21"/>
+          <w:shd w:val="clear" w:color="auto" w:fill="FFFFFF"/>
+        </w:rPr>
+        <w:t xml:space="preserve">dd new file, </w:t>
+      </w:r>
+      <w:r>
+        <w:rPr>
+          <w:rFonts w:ascii="Helvetica" w:hAnsi="Helvetica" w:cs="Helvetica"/>
+          <w:sz w:val="21"/>
+          <w:szCs w:val="21"/>
+          <w:shd w:val="clear" w:color="auto" w:fill="FFFFFF"/>
+        </w:rPr>
+        <w:t>d</w:t>
+      </w:r>
+      <w:r>
+        <w:rPr>
+          <w:rFonts w:ascii="Helvetica" w:hAnsi="Helvetica" w:cs="Helvetica"/>
+          <w:sz w:val="21"/>
+          <w:szCs w:val="21"/>
+          <w:shd w:val="clear" w:color="auto" w:fill="FFFFFF"/>
+        </w:rPr>
+        <w:t xml:space="preserve">elete existing file, </w:t>
+      </w:r>
+      <w:r>
+        <w:rPr>
+          <w:rFonts w:ascii="Helvetica" w:hAnsi="Helvetica" w:cs="Helvetica"/>
+          <w:sz w:val="21"/>
+          <w:szCs w:val="21"/>
+          <w:shd w:val="clear" w:color="auto" w:fill="FFFFFF"/>
+        </w:rPr>
+        <w:t>s</w:t>
+      </w:r>
+      <w:r>
+        <w:rPr>
+          <w:rFonts w:ascii="Helvetica" w:hAnsi="Helvetica" w:cs="Helvetica"/>
+          <w:sz w:val="21"/>
+          <w:szCs w:val="21"/>
+          <w:shd w:val="clear" w:color="auto" w:fill="FFFFFF"/>
+        </w:rPr>
+        <w:t>earch file in dedicated path</w:t>
+      </w:r>
+      <w:r>
+        <w:rPr>
+          <w:rFonts w:ascii="Helvetica" w:hAnsi="Helvetica" w:cs="Helvetica"/>
+          <w:sz w:val="21"/>
+          <w:szCs w:val="21"/>
+          <w:shd w:val="clear" w:color="auto" w:fill="FFFFFF"/>
+        </w:rPr>
+        <w:t xml:space="preserve"> and navigate back to the main menu</w:t>
+      </w:r>
+      <w:r>
+        <w:rPr>
+          <w:rFonts w:ascii="Helvetica" w:hAnsi="Helvetica" w:cs="Helvetica"/>
+          <w:sz w:val="21"/>
+          <w:szCs w:val="21"/>
+          <w:shd w:val="clear" w:color="auto" w:fill="FFFFFF"/>
+        </w:rPr>
+        <w:t>.</w:t>
       </w:r>
     </w:p>
     <w:p>
@@ -664,66 +898,6 @@
     </w:p>
     <w:p>
       <w:pPr>
-        <w:pStyle w:val="ListParagraph"/>
-        <w:numPr>
-          <w:ilvl w:val="0"/>
-          <w:numId w:val="1"/>
-        </w:numPr>
-        <w:rPr>
-          <w:rFonts w:ascii="Helvetica" w:hAnsi="Helvetica" w:cs="Helvetica"/>
-          <w:sz w:val="21"/>
-          <w:szCs w:val="21"/>
-          <w:shd w:val="clear" w:color="auto" w:fill="FFFFFF"/>
-        </w:rPr>
-      </w:pPr>
-      <w:r>
-        <w:rPr>
-          <w:rFonts w:ascii="Helvetica" w:hAnsi="Helvetica" w:cs="Helvetica"/>
-          <w:sz w:val="21"/>
-          <w:szCs w:val="21"/>
-          <w:shd w:val="clear" w:color="auto" w:fill="FFFFFF"/>
-        </w:rPr>
-        <w:t>We can find a needed file using Search file option</w:t>
-      </w:r>
-    </w:p>
-    <w:p>
-      <w:pPr>
-        <w:pStyle w:val="ListParagraph"/>
-        <w:numPr>
-          <w:ilvl w:val="0"/>
-          <w:numId w:val="1"/>
-        </w:numPr>
-        <w:rPr>
-          <w:rFonts w:ascii="Helvetica" w:hAnsi="Helvetica" w:cs="Helvetica"/>
-          <w:sz w:val="21"/>
-          <w:szCs w:val="21"/>
-          <w:shd w:val="clear" w:color="auto" w:fill="FFFFFF"/>
-        </w:rPr>
-      </w:pPr>
-      <w:r>
-        <w:rPr>
-          <w:rFonts w:ascii="Helvetica" w:hAnsi="Helvetica" w:cs="Helvetica"/>
-          <w:sz w:val="21"/>
-          <w:szCs w:val="21"/>
-          <w:shd w:val="clear" w:color="auto" w:fill="FFFFFF"/>
-        </w:rPr>
-        <w:t>As named like Navigate to main option is used for Navigate to main page.</w:t>
-      </w:r>
-    </w:p>
-    <w:p>
-      <w:pPr>
-        <w:ind w:left="360"/>
-        <w:rPr>
-          <w:rFonts w:ascii="Helvetica" w:hAnsi="Helvetica" w:cs="Helvetica"/>
-          <w:color w:val="4D575D"/>
-          <w:sz w:val="21"/>
-          <w:szCs w:val="21"/>
-          <w:shd w:val="clear" w:color="auto" w:fill="FFFFFF"/>
-        </w:rPr>
-      </w:pPr>
-    </w:p>
-    <w:p>
-      <w:pPr>
         <w:ind w:left="360"/>
         <w:rPr>
           <w:rFonts w:ascii="Helvetica" w:hAnsi="Helvetica" w:cs="Helvetica"/>
@@ -745,7 +919,9 @@
           <w:shd w:val="clear" w:color="auto" w:fill="FFFFFF"/>
         </w:rPr>
       </w:pPr>
-      <w:r>
+    </w:p>
+    <w:p>
+      <w:pPr>
         <w:rPr>
           <w:rFonts w:cstheme="minorHAnsi"/>
           <w:b/>
@@ -754,10 +930,10 @@
           <w:szCs w:val="28"/>
           <w:shd w:val="clear" w:color="auto" w:fill="FFFFFF"/>
         </w:rPr>
-        <w:lastRenderedPageBreak/>
-        <w:t>Instruction for work on Application</w:t>
-      </w:r>
-      <w:r>
+      </w:pPr>
+    </w:p>
+    <w:p>
+      <w:pPr>
         <w:rPr>
           <w:rFonts w:cstheme="minorHAnsi"/>
           <w:b/>
@@ -766,6 +942,28 @@
           <w:szCs w:val="28"/>
           <w:shd w:val="clear" w:color="auto" w:fill="FFFFFF"/>
         </w:rPr>
+      </w:pPr>
+      <w:r>
+        <w:rPr>
+          <w:rFonts w:cstheme="minorHAnsi"/>
+          <w:b/>
+          <w:bCs/>
+          <w:sz w:val="28"/>
+          <w:szCs w:val="28"/>
+          <w:shd w:val="clear" w:color="auto" w:fill="FFFFFF"/>
+        </w:rPr>
+        <w:lastRenderedPageBreak/>
+        <w:t>Instruction for work on Application</w:t>
+      </w:r>
+      <w:r>
+        <w:rPr>
+          <w:rFonts w:cstheme="minorHAnsi"/>
+          <w:b/>
+          <w:bCs/>
+          <w:sz w:val="28"/>
+          <w:szCs w:val="28"/>
+          <w:shd w:val="clear" w:color="auto" w:fill="FFFFFF"/>
+        </w:rPr>
         <w:t>:</w:t>
       </w:r>
     </w:p>
@@ -788,27 +986,7 @@
           <w:szCs w:val="21"/>
           <w:shd w:val="clear" w:color="auto" w:fill="FFFFFF"/>
         </w:rPr>
-        <w:t>1.</w:t>
-      </w:r>
-      <w:r>
-        <w:rPr>
-          <w:rFonts w:ascii="Helvetica" w:hAnsi="Helvetica" w:cs="Helvetica"/>
-          <w:color w:val="4D575D"/>
-          <w:sz w:val="21"/>
-          <w:szCs w:val="21"/>
-          <w:shd w:val="clear" w:color="auto" w:fill="FFFFFF"/>
-        </w:rPr>
-        <w:t>C</w:t>
-      </w:r>
-      <w:r>
-        <w:rPr>
-          <w:rFonts w:ascii="Helvetica" w:hAnsi="Helvetica" w:cs="Helvetica"/>
-          <w:color w:val="4D575D"/>
-          <w:sz w:val="21"/>
-          <w:szCs w:val="21"/>
-          <w:shd w:val="clear" w:color="auto" w:fill="FFFFFF"/>
-        </w:rPr>
-        <w:t>lick s to start else invalid input</w:t>
+        <w:t>1. Run the application.</w:t>
       </w:r>
     </w:p>
     <w:p>
@@ -850,7 +1028,67 @@
           <w:szCs w:val="21"/>
           <w:shd w:val="clear" w:color="auto" w:fill="FFFFFF"/>
         </w:rPr>
-        <w:t xml:space="preserve">fter application starts enter input for perform the listed option </w:t>
+        <w:t xml:space="preserve">fter application starts enter </w:t>
+      </w:r>
+      <w:r>
+        <w:rPr>
+          <w:rFonts w:ascii="Helvetica" w:hAnsi="Helvetica" w:cs="Helvetica"/>
+          <w:color w:val="4D575D"/>
+          <w:sz w:val="21"/>
+          <w:szCs w:val="21"/>
+          <w:shd w:val="clear" w:color="auto" w:fill="FFFFFF"/>
+        </w:rPr>
+        <w:t>option</w:t>
+      </w:r>
+      <w:r>
+        <w:rPr>
+          <w:rFonts w:ascii="Helvetica" w:hAnsi="Helvetica" w:cs="Helvetica"/>
+          <w:color w:val="4D575D"/>
+          <w:sz w:val="21"/>
+          <w:szCs w:val="21"/>
+          <w:shd w:val="clear" w:color="auto" w:fill="FFFFFF"/>
+        </w:rPr>
+        <w:t xml:space="preserve"> </w:t>
+      </w:r>
+      <w:r>
+        <w:rPr>
+          <w:rFonts w:ascii="Helvetica" w:hAnsi="Helvetica" w:cs="Helvetica"/>
+          <w:color w:val="4D575D"/>
+          <w:sz w:val="21"/>
+          <w:szCs w:val="21"/>
+          <w:shd w:val="clear" w:color="auto" w:fill="FFFFFF"/>
+        </w:rPr>
+        <w:t xml:space="preserve">to </w:t>
+      </w:r>
+      <w:r>
+        <w:rPr>
+          <w:rFonts w:ascii="Helvetica" w:hAnsi="Helvetica" w:cs="Helvetica"/>
+          <w:color w:val="4D575D"/>
+          <w:sz w:val="21"/>
+          <w:szCs w:val="21"/>
+          <w:shd w:val="clear" w:color="auto" w:fill="FFFFFF"/>
+        </w:rPr>
+        <w:t>perform the listed option</w:t>
+      </w:r>
+      <w:r>
+        <w:rPr>
+          <w:rFonts w:ascii="Helvetica" w:hAnsi="Helvetica" w:cs="Helvetica"/>
+          <w:color w:val="4D575D"/>
+          <w:sz w:val="21"/>
+          <w:szCs w:val="21"/>
+          <w:shd w:val="clear" w:color="auto" w:fill="FFFFFF"/>
+        </w:rPr>
+        <w:t>s.</w:t>
+      </w:r>
+      <w:r>
+        <w:rPr>
+          <w:rFonts w:ascii="Helvetica" w:hAnsi="Helvetica" w:cs="Helvetica"/>
+          <w:color w:val="4D575D"/>
+          <w:sz w:val="21"/>
+          <w:szCs w:val="21"/>
+          <w:shd w:val="clear" w:color="auto" w:fill="FFFFFF"/>
+        </w:rPr>
+        <w:t xml:space="preserve"> </w:t>
       </w:r>
     </w:p>
     <w:p>
@@ -932,7 +1170,27 @@
           <w:szCs w:val="21"/>
           <w:shd w:val="clear" w:color="auto" w:fill="FFFFFF"/>
         </w:rPr>
-        <w:t xml:space="preserve"> order) entered it list</w:t>
+        <w:t xml:space="preserve"> order) entered it</w:t>
+      </w:r>
+      <w:r>
+        <w:rPr>
+          <w:rFonts w:ascii="Helvetica" w:hAnsi="Helvetica" w:cs="Helvetica"/>
+          <w:color w:val="4D575D"/>
+          <w:sz w:val="21"/>
+          <w:szCs w:val="21"/>
+          <w:shd w:val="clear" w:color="auto" w:fill="FFFFFF"/>
+        </w:rPr>
+        <w:t xml:space="preserve"> will</w:t>
+      </w:r>
+      <w:r>
+        <w:rPr>
+          <w:rFonts w:ascii="Helvetica" w:hAnsi="Helvetica" w:cs="Helvetica"/>
+          <w:color w:val="4D575D"/>
+          <w:sz w:val="21"/>
+          <w:szCs w:val="21"/>
+          <w:shd w:val="clear" w:color="auto" w:fill="FFFFFF"/>
+        </w:rPr>
+        <w:t xml:space="preserve"> list</w:t>
       </w:r>
       <w:r>
         <w:rPr>
@@ -953,6 +1211,16 @@
           <w:shd w:val="clear" w:color="auto" w:fill="FFFFFF"/>
         </w:rPr>
         <w:t>out all file names in the allocated path</w:t>
+      </w:r>
+      <w:r>
+        <w:rPr>
+          <w:rFonts w:ascii="Helvetica" w:hAnsi="Helvetica" w:cs="Helvetica"/>
+          <w:color w:val="4D575D"/>
+          <w:sz w:val="21"/>
+          <w:szCs w:val="21"/>
+          <w:shd w:val="clear" w:color="auto" w:fill="FFFFFF"/>
+        </w:rPr>
+        <w:t>.</w:t>
       </w:r>
     </w:p>
     <w:p>
@@ -1136,6 +1404,16 @@
         </w:rPr>
         <w:t>file and navigate to main option</w:t>
       </w:r>
+      <w:r>
+        <w:rPr>
+          <w:rFonts w:ascii="Helvetica" w:hAnsi="Helvetica" w:cs="Helvetica"/>
+          <w:color w:val="4D575D"/>
+          <w:sz w:val="21"/>
+          <w:szCs w:val="21"/>
+          <w:shd w:val="clear" w:color="auto" w:fill="FFFFFF"/>
+        </w:rPr>
+        <w:t>.</w:t>
+      </w:r>
     </w:p>
     <w:p>
       <w:pPr>
@@ -1166,6 +1444,16 @@
           <w:szCs w:val="21"/>
           <w:shd w:val="clear" w:color="auto" w:fill="FFFFFF"/>
         </w:rPr>
+        <w:t>If 3(</w:t>
+      </w:r>
+      <w:r>
+        <w:rPr>
+          <w:rFonts w:ascii="Helvetica" w:hAnsi="Helvetica" w:cs="Helvetica"/>
+          <w:color w:val="4D575D"/>
+          <w:sz w:val="21"/>
+          <w:szCs w:val="21"/>
+          <w:shd w:val="clear" w:color="auto" w:fill="FFFFFF"/>
+        </w:rPr>
         <w:t>C</w:t>
       </w:r>
       <w:r>
@@ -1176,7 +1464,57 @@
           <w:szCs w:val="21"/>
           <w:shd w:val="clear" w:color="auto" w:fill="FFFFFF"/>
         </w:rPr>
-        <w:t>lose the application option for exit from the application</w:t>
+        <w:t>lose the application</w:t>
+      </w:r>
+      <w:r>
+        <w:rPr>
+          <w:rFonts w:ascii="Helvetica" w:hAnsi="Helvetica" w:cs="Helvetica"/>
+          <w:color w:val="4D575D"/>
+          <w:sz w:val="21"/>
+          <w:szCs w:val="21"/>
+          <w:shd w:val="clear" w:color="auto" w:fill="FFFFFF"/>
+        </w:rPr>
+        <w:t>)</w:t>
+      </w:r>
+      <w:r>
+        <w:rPr>
+          <w:rFonts w:ascii="Helvetica" w:hAnsi="Helvetica" w:cs="Helvetica"/>
+          <w:color w:val="4D575D"/>
+          <w:sz w:val="21"/>
+          <w:szCs w:val="21"/>
+          <w:shd w:val="clear" w:color="auto" w:fill="FFFFFF"/>
+        </w:rPr>
+        <w:t xml:space="preserve"> option </w:t>
+      </w:r>
+      <w:r>
+        <w:rPr>
+          <w:rFonts w:ascii="Helvetica" w:hAnsi="Helvetica" w:cs="Helvetica"/>
+          <w:color w:val="4D575D"/>
+          <w:sz w:val="21"/>
+          <w:szCs w:val="21"/>
+          <w:shd w:val="clear" w:color="auto" w:fill="FFFFFF"/>
+        </w:rPr>
+        <w:t>to</w:t>
+      </w:r>
+      <w:r>
+        <w:rPr>
+          <w:rFonts w:ascii="Helvetica" w:hAnsi="Helvetica" w:cs="Helvetica"/>
+          <w:color w:val="4D575D"/>
+          <w:sz w:val="21"/>
+          <w:szCs w:val="21"/>
+          <w:shd w:val="clear" w:color="auto" w:fill="FFFFFF"/>
+        </w:rPr>
+        <w:t xml:space="preserve"> exit from the application</w:t>
+      </w:r>
+      <w:r>
+        <w:rPr>
+          <w:rFonts w:ascii="Helvetica" w:hAnsi="Helvetica" w:cs="Helvetica"/>
+          <w:color w:val="4D575D"/>
+          <w:sz w:val="21"/>
+          <w:szCs w:val="21"/>
+          <w:shd w:val="clear" w:color="auto" w:fill="FFFFFF"/>
+        </w:rPr>
+        <w:t>.</w:t>
       </w:r>
     </w:p>
     <w:p>
@@ -1198,7 +1536,49 @@
           <w:szCs w:val="21"/>
           <w:shd w:val="clear" w:color="auto" w:fill="FFFFFF"/>
         </w:rPr>
-        <w:t>6.In User Interaction Operations if we enter 1(Add</w:t>
+        <w:t xml:space="preserve">6.In User Interaction Operations if we enter </w:t>
+      </w:r>
+      <w:r>
+        <w:rPr>
+          <w:rFonts w:ascii="Helvetica" w:hAnsi="Helvetica" w:cs="Helvetica"/>
+          <w:color w:val="4D575D"/>
+          <w:sz w:val="21"/>
+          <w:szCs w:val="21"/>
+          <w:shd w:val="clear" w:color="auto" w:fill="FFFFFF"/>
+        </w:rPr>
+        <w:t>‘a</w:t>
+      </w:r>
+      <w:proofErr w:type="gramStart"/>
+      <w:r>
+        <w:rPr>
+          <w:rFonts w:ascii="Helvetica" w:hAnsi="Helvetica" w:cs="Helvetica"/>
+          <w:color w:val="4D575D"/>
+          <w:sz w:val="21"/>
+          <w:szCs w:val="21"/>
+          <w:shd w:val="clear" w:color="auto" w:fill="FFFFFF"/>
+        </w:rPr>
+        <w:t>’</w:t>
+      </w:r>
+      <w:r>
+        <w:rPr>
+          <w:rFonts w:ascii="Helvetica" w:hAnsi="Helvetica" w:cs="Helvetica"/>
+          <w:color w:val="4D575D"/>
+          <w:sz w:val="21"/>
+          <w:szCs w:val="21"/>
+          <w:shd w:val="clear" w:color="auto" w:fill="FFFFFF"/>
+        </w:rPr>
+        <w:t>(</w:t>
+      </w:r>
+      <w:proofErr w:type="gramEnd"/>
+      <w:r>
+        <w:rPr>
+          <w:rFonts w:ascii="Helvetica" w:hAnsi="Helvetica" w:cs="Helvetica"/>
+          <w:color w:val="4D575D"/>
+          <w:sz w:val="21"/>
+          <w:szCs w:val="21"/>
+          <w:shd w:val="clear" w:color="auto" w:fill="FFFFFF"/>
+        </w:rPr>
+        <w:t>Add</w:t>
       </w:r>
       <w:r>
         <w:rPr>
@@ -1218,7 +1598,37 @@
           <w:szCs w:val="21"/>
           <w:shd w:val="clear" w:color="auto" w:fill="FFFFFF"/>
         </w:rPr>
-        <w:t>file option) it will ask for enter a file name with format</w:t>
+        <w:t xml:space="preserve">file option) it will ask </w:t>
+      </w:r>
+      <w:r>
+        <w:rPr>
+          <w:rFonts w:ascii="Helvetica" w:hAnsi="Helvetica" w:cs="Helvetica"/>
+          <w:color w:val="4D575D"/>
+          <w:sz w:val="21"/>
+          <w:szCs w:val="21"/>
+          <w:shd w:val="clear" w:color="auto" w:fill="FFFFFF"/>
+        </w:rPr>
+        <w:t>to</w:t>
+      </w:r>
+      <w:r>
+        <w:rPr>
+          <w:rFonts w:ascii="Helvetica" w:hAnsi="Helvetica" w:cs="Helvetica"/>
+          <w:color w:val="4D575D"/>
+          <w:sz w:val="21"/>
+          <w:szCs w:val="21"/>
+          <w:shd w:val="clear" w:color="auto" w:fill="FFFFFF"/>
+        </w:rPr>
+        <w:t xml:space="preserve"> enter a file name with format</w:t>
+      </w:r>
+      <w:r>
+        <w:rPr>
+          <w:rFonts w:ascii="Helvetica" w:hAnsi="Helvetica" w:cs="Helvetica"/>
+          <w:color w:val="4D575D"/>
+          <w:sz w:val="21"/>
+          <w:szCs w:val="21"/>
+          <w:shd w:val="clear" w:color="auto" w:fill="FFFFFF"/>
+        </w:rPr>
+        <w:t>.</w:t>
       </w:r>
     </w:p>
     <w:p>
@@ -1280,7 +1690,37 @@
           <w:szCs w:val="21"/>
           <w:shd w:val="clear" w:color="auto" w:fill="FFFFFF"/>
         </w:rPr>
-        <w:t>reate new file and return success message if file already exist it return a message file already exist</w:t>
+        <w:t>reate new file and return success message if file already exist it</w:t>
+      </w:r>
+      <w:r>
+        <w:rPr>
+          <w:rFonts w:ascii="Helvetica" w:hAnsi="Helvetica" w:cs="Helvetica"/>
+          <w:color w:val="4D575D"/>
+          <w:sz w:val="21"/>
+          <w:szCs w:val="21"/>
+          <w:shd w:val="clear" w:color="auto" w:fill="FFFFFF"/>
+        </w:rPr>
+        <w:t xml:space="preserve"> will</w:t>
+      </w:r>
+      <w:r>
+        <w:rPr>
+          <w:rFonts w:ascii="Helvetica" w:hAnsi="Helvetica" w:cs="Helvetica"/>
+          <w:color w:val="4D575D"/>
+          <w:sz w:val="21"/>
+          <w:szCs w:val="21"/>
+          <w:shd w:val="clear" w:color="auto" w:fill="FFFFFF"/>
+        </w:rPr>
+        <w:t xml:space="preserve"> return a message file already exist</w:t>
+      </w:r>
+      <w:r>
+        <w:rPr>
+          <w:rFonts w:ascii="Helvetica" w:hAnsi="Helvetica" w:cs="Helvetica"/>
+          <w:color w:val="4D575D"/>
+          <w:sz w:val="21"/>
+          <w:szCs w:val="21"/>
+          <w:shd w:val="clear" w:color="auto" w:fill="FFFFFF"/>
+        </w:rPr>
+        <w:t>s.</w:t>
       </w:r>
     </w:p>
     <w:p>
@@ -1302,27 +1742,79 @@
           <w:szCs w:val="21"/>
           <w:shd w:val="clear" w:color="auto" w:fill="FFFFFF"/>
         </w:rPr>
-        <w:t>8.</w:t>
-      </w:r>
-      <w:r>
-        <w:rPr>
-          <w:rFonts w:ascii="Helvetica" w:hAnsi="Helvetica" w:cs="Helvetica"/>
-          <w:color w:val="4D575D"/>
-          <w:sz w:val="21"/>
-          <w:szCs w:val="21"/>
-          <w:shd w:val="clear" w:color="auto" w:fill="FFFFFF"/>
-        </w:rPr>
-        <w:t>A</w:t>
-      </w:r>
-      <w:r>
-        <w:rPr>
-          <w:rFonts w:ascii="Helvetica" w:hAnsi="Helvetica" w:cs="Helvetica"/>
-          <w:color w:val="4D575D"/>
-          <w:sz w:val="21"/>
-          <w:szCs w:val="21"/>
-          <w:shd w:val="clear" w:color="auto" w:fill="FFFFFF"/>
-        </w:rPr>
-        <w:t>fter a success message enter 'e' for exit from add</w:t>
+        <w:t>8</w:t>
+      </w:r>
+      <w:r>
+        <w:rPr>
+          <w:rFonts w:ascii="Helvetica" w:hAnsi="Helvetica" w:cs="Helvetica"/>
+          <w:color w:val="4D575D"/>
+          <w:sz w:val="21"/>
+          <w:szCs w:val="21"/>
+          <w:shd w:val="clear" w:color="auto" w:fill="FFFFFF"/>
+        </w:rPr>
+        <w:t>.</w:t>
+      </w:r>
+      <w:r>
+        <w:rPr>
+          <w:rFonts w:ascii="Helvetica" w:hAnsi="Helvetica" w:cs="Helvetica"/>
+          <w:color w:val="4D575D"/>
+          <w:sz w:val="21"/>
+          <w:szCs w:val="21"/>
+          <w:shd w:val="clear" w:color="auto" w:fill="FFFFFF"/>
+        </w:rPr>
+        <w:t>I</w:t>
+      </w:r>
+      <w:r>
+        <w:rPr>
+          <w:rFonts w:ascii="Helvetica" w:hAnsi="Helvetica" w:cs="Helvetica"/>
+          <w:color w:val="4D575D"/>
+          <w:sz w:val="21"/>
+          <w:szCs w:val="21"/>
+          <w:shd w:val="clear" w:color="auto" w:fill="FFFFFF"/>
+        </w:rPr>
+        <w:t xml:space="preserve">f we enter </w:t>
+      </w:r>
+      <w:r>
+        <w:rPr>
+          <w:rFonts w:ascii="Helvetica" w:hAnsi="Helvetica" w:cs="Helvetica"/>
+          <w:color w:val="4D575D"/>
+          <w:sz w:val="21"/>
+          <w:szCs w:val="21"/>
+          <w:shd w:val="clear" w:color="auto" w:fill="FFFFFF"/>
+        </w:rPr>
+        <w:t>‘b</w:t>
+      </w:r>
+      <w:proofErr w:type="gramStart"/>
+      <w:r>
+        <w:rPr>
+          <w:rFonts w:ascii="Helvetica" w:hAnsi="Helvetica" w:cs="Helvetica"/>
+          <w:color w:val="4D575D"/>
+          <w:sz w:val="21"/>
+          <w:szCs w:val="21"/>
+          <w:shd w:val="clear" w:color="auto" w:fill="FFFFFF"/>
+        </w:rPr>
+        <w:t>’</w:t>
+      </w:r>
+      <w:r>
+        <w:rPr>
+          <w:rFonts w:ascii="Helvetica" w:hAnsi="Helvetica" w:cs="Helvetica"/>
+          <w:color w:val="4D575D"/>
+          <w:sz w:val="21"/>
+          <w:szCs w:val="21"/>
+          <w:shd w:val="clear" w:color="auto" w:fill="FFFFFF"/>
+        </w:rPr>
+        <w:t>(</w:t>
+      </w:r>
+      <w:proofErr w:type="gramEnd"/>
+      <w:r>
+        <w:rPr>
+          <w:rFonts w:ascii="Helvetica" w:hAnsi="Helvetica" w:cs="Helvetica"/>
+          <w:color w:val="4D575D"/>
+          <w:sz w:val="21"/>
+          <w:szCs w:val="21"/>
+          <w:shd w:val="clear" w:color="auto" w:fill="FFFFFF"/>
+        </w:rPr>
+        <w:t>Delete</w:t>
       </w:r>
       <w:r>
         <w:rPr>
@@ -1342,7 +1834,37 @@
           <w:szCs w:val="21"/>
           <w:shd w:val="clear" w:color="auto" w:fill="FFFFFF"/>
         </w:rPr>
-        <w:t>file operation and 'c' for continue the operation again</w:t>
+        <w:t xml:space="preserve">file option) it will ask </w:t>
+      </w:r>
+      <w:r>
+        <w:rPr>
+          <w:rFonts w:ascii="Helvetica" w:hAnsi="Helvetica" w:cs="Helvetica"/>
+          <w:color w:val="4D575D"/>
+          <w:sz w:val="21"/>
+          <w:szCs w:val="21"/>
+          <w:shd w:val="clear" w:color="auto" w:fill="FFFFFF"/>
+        </w:rPr>
+        <w:t>to</w:t>
+      </w:r>
+      <w:r>
+        <w:rPr>
+          <w:rFonts w:ascii="Helvetica" w:hAnsi="Helvetica" w:cs="Helvetica"/>
+          <w:color w:val="4D575D"/>
+          <w:sz w:val="21"/>
+          <w:szCs w:val="21"/>
+          <w:shd w:val="clear" w:color="auto" w:fill="FFFFFF"/>
+        </w:rPr>
+        <w:t xml:space="preserve"> enter a file name with format</w:t>
+      </w:r>
+      <w:r>
+        <w:rPr>
+          <w:rFonts w:ascii="Helvetica" w:hAnsi="Helvetica" w:cs="Helvetica"/>
+          <w:color w:val="4D575D"/>
+          <w:sz w:val="21"/>
+          <w:szCs w:val="21"/>
+          <w:shd w:val="clear" w:color="auto" w:fill="FFFFFF"/>
+        </w:rPr>
+        <w:t>.</w:t>
       </w:r>
     </w:p>
     <w:p>
@@ -1364,27 +1886,67 @@
           <w:szCs w:val="21"/>
           <w:shd w:val="clear" w:color="auto" w:fill="FFFFFF"/>
         </w:rPr>
-        <w:t>9.</w:t>
-      </w:r>
-      <w:r>
-        <w:rPr>
-          <w:rFonts w:ascii="Helvetica" w:hAnsi="Helvetica" w:cs="Helvetica"/>
-          <w:color w:val="4D575D"/>
-          <w:sz w:val="21"/>
-          <w:szCs w:val="21"/>
-          <w:shd w:val="clear" w:color="auto" w:fill="FFFFFF"/>
-        </w:rPr>
-        <w:t>I</w:t>
-      </w:r>
-      <w:r>
-        <w:rPr>
-          <w:rFonts w:ascii="Helvetica" w:hAnsi="Helvetica" w:cs="Helvetica"/>
-          <w:color w:val="4D575D"/>
-          <w:sz w:val="21"/>
-          <w:szCs w:val="21"/>
-          <w:shd w:val="clear" w:color="auto" w:fill="FFFFFF"/>
-        </w:rPr>
-        <w:t>f we enter 2(Delete</w:t>
+        <w:t>9</w:t>
+      </w:r>
+      <w:r>
+        <w:rPr>
+          <w:rFonts w:ascii="Helvetica" w:hAnsi="Helvetica" w:cs="Helvetica"/>
+          <w:color w:val="4D575D"/>
+          <w:sz w:val="21"/>
+          <w:szCs w:val="21"/>
+          <w:shd w:val="clear" w:color="auto" w:fill="FFFFFF"/>
+        </w:rPr>
+        <w:t>.</w:t>
+      </w:r>
+      <w:r>
+        <w:rPr>
+          <w:rFonts w:ascii="Helvetica" w:hAnsi="Helvetica" w:cs="Helvetica"/>
+          <w:color w:val="4D575D"/>
+          <w:sz w:val="21"/>
+          <w:szCs w:val="21"/>
+          <w:shd w:val="clear" w:color="auto" w:fill="FFFFFF"/>
+        </w:rPr>
+        <w:t>A</w:t>
+      </w:r>
+      <w:r>
+        <w:rPr>
+          <w:rFonts w:ascii="Helvetica" w:hAnsi="Helvetica" w:cs="Helvetica"/>
+          <w:color w:val="4D575D"/>
+          <w:sz w:val="21"/>
+          <w:szCs w:val="21"/>
+          <w:shd w:val="clear" w:color="auto" w:fill="FFFFFF"/>
+        </w:rPr>
+        <w:t>fter enter</w:t>
+      </w:r>
+      <w:r>
+        <w:rPr>
+          <w:rFonts w:ascii="Helvetica" w:hAnsi="Helvetica" w:cs="Helvetica"/>
+          <w:color w:val="4D575D"/>
+          <w:sz w:val="21"/>
+          <w:szCs w:val="21"/>
+          <w:shd w:val="clear" w:color="auto" w:fill="FFFFFF"/>
+        </w:rPr>
+        <w:t>ing</w:t>
+      </w:r>
+      <w:r>
+        <w:rPr>
+          <w:rFonts w:ascii="Helvetica" w:hAnsi="Helvetica" w:cs="Helvetica"/>
+          <w:color w:val="4D575D"/>
+          <w:sz w:val="21"/>
+          <w:szCs w:val="21"/>
+          <w:shd w:val="clear" w:color="auto" w:fill="FFFFFF"/>
+        </w:rPr>
+        <w:t xml:space="preserve"> the file name it</w:t>
+      </w:r>
+      <w:r>
+        <w:rPr>
+          <w:rFonts w:ascii="Helvetica" w:hAnsi="Helvetica" w:cs="Helvetica"/>
+          <w:color w:val="4D575D"/>
+          <w:sz w:val="21"/>
+          <w:szCs w:val="21"/>
+          <w:shd w:val="clear" w:color="auto" w:fill="FFFFFF"/>
+        </w:rPr>
+        <w:t xml:space="preserve"> will</w:t>
       </w:r>
       <w:r>
         <w:rPr>
@@ -1404,7 +1966,87 @@
           <w:szCs w:val="21"/>
           <w:shd w:val="clear" w:color="auto" w:fill="FFFFFF"/>
         </w:rPr>
-        <w:t>file option) it will ask for enter a file name with format</w:t>
+        <w:t>d</w:t>
+      </w:r>
+      <w:r>
+        <w:rPr>
+          <w:rFonts w:ascii="Helvetica" w:hAnsi="Helvetica" w:cs="Helvetica"/>
+          <w:color w:val="4D575D"/>
+          <w:sz w:val="21"/>
+          <w:szCs w:val="21"/>
+          <w:shd w:val="clear" w:color="auto" w:fill="FFFFFF"/>
+        </w:rPr>
+        <w:t>elete file and return</w:t>
+      </w:r>
+      <w:r>
+        <w:rPr>
+          <w:rFonts w:ascii="Helvetica" w:hAnsi="Helvetica" w:cs="Helvetica"/>
+          <w:color w:val="4D575D"/>
+          <w:sz w:val="21"/>
+          <w:szCs w:val="21"/>
+          <w:shd w:val="clear" w:color="auto" w:fill="FFFFFF"/>
+        </w:rPr>
+        <w:t xml:space="preserve"> a</w:t>
+      </w:r>
+      <w:r>
+        <w:rPr>
+          <w:rFonts w:ascii="Helvetica" w:hAnsi="Helvetica" w:cs="Helvetica"/>
+          <w:color w:val="4D575D"/>
+          <w:sz w:val="21"/>
+          <w:szCs w:val="21"/>
+          <w:shd w:val="clear" w:color="auto" w:fill="FFFFFF"/>
+        </w:rPr>
+        <w:t xml:space="preserve"> success message if file not found it</w:t>
+      </w:r>
+      <w:r>
+        <w:rPr>
+          <w:rFonts w:ascii="Helvetica" w:hAnsi="Helvetica" w:cs="Helvetica"/>
+          <w:color w:val="4D575D"/>
+          <w:sz w:val="21"/>
+          <w:szCs w:val="21"/>
+          <w:shd w:val="clear" w:color="auto" w:fill="FFFFFF"/>
+        </w:rPr>
+        <w:t xml:space="preserve"> will </w:t>
+      </w:r>
+      <w:r>
+        <w:rPr>
+          <w:rFonts w:ascii="Helvetica" w:hAnsi="Helvetica" w:cs="Helvetica"/>
+          <w:color w:val="4D575D"/>
+          <w:sz w:val="21"/>
+          <w:szCs w:val="21"/>
+          <w:shd w:val="clear" w:color="auto" w:fill="FFFFFF"/>
+        </w:rPr>
+        <w:t xml:space="preserve">return a message </w:t>
+      </w:r>
+      <w:r>
+        <w:rPr>
+          <w:rFonts w:ascii="Helvetica" w:hAnsi="Helvetica" w:cs="Helvetica"/>
+          <w:color w:val="4D575D"/>
+          <w:sz w:val="21"/>
+          <w:szCs w:val="21"/>
+          <w:shd w:val="clear" w:color="auto" w:fill="FFFFFF"/>
+        </w:rPr>
+        <w:t>“</w:t>
+      </w:r>
+      <w:r>
+        <w:rPr>
+          <w:rFonts w:ascii="Helvetica" w:hAnsi="Helvetica" w:cs="Helvetica"/>
+          <w:color w:val="4D575D"/>
+          <w:sz w:val="21"/>
+          <w:szCs w:val="21"/>
+          <w:shd w:val="clear" w:color="auto" w:fill="FFFFFF"/>
+        </w:rPr>
+        <w:t>file not found</w:t>
+      </w:r>
+      <w:r>
+        <w:rPr>
+          <w:rFonts w:ascii="Helvetica" w:hAnsi="Helvetica" w:cs="Helvetica"/>
+          <w:color w:val="4D575D"/>
+          <w:sz w:val="21"/>
+          <w:szCs w:val="21"/>
+          <w:shd w:val="clear" w:color="auto" w:fill="FFFFFF"/>
+        </w:rPr>
+        <w:t>”.</w:t>
       </w:r>
     </w:p>
     <w:p>
@@ -1426,27 +2068,159 @@
           <w:szCs w:val="21"/>
           <w:shd w:val="clear" w:color="auto" w:fill="FFFFFF"/>
         </w:rPr>
-        <w:t>10.</w:t>
-      </w:r>
-      <w:r>
-        <w:rPr>
-          <w:rFonts w:ascii="Helvetica" w:hAnsi="Helvetica" w:cs="Helvetica"/>
-          <w:color w:val="4D575D"/>
-          <w:sz w:val="21"/>
-          <w:szCs w:val="21"/>
-          <w:shd w:val="clear" w:color="auto" w:fill="FFFFFF"/>
-        </w:rPr>
-        <w:t>A</w:t>
-      </w:r>
-      <w:r>
-        <w:rPr>
-          <w:rFonts w:ascii="Helvetica" w:hAnsi="Helvetica" w:cs="Helvetica"/>
-          <w:color w:val="4D575D"/>
-          <w:sz w:val="21"/>
-          <w:szCs w:val="21"/>
-          <w:shd w:val="clear" w:color="auto" w:fill="FFFFFF"/>
-        </w:rPr>
-        <w:t>fter enter the file name it Delete file and return success message if file not found it return a message file not found</w:t>
+        <w:t>1</w:t>
+      </w:r>
+      <w:r>
+        <w:rPr>
+          <w:rFonts w:ascii="Helvetica" w:hAnsi="Helvetica" w:cs="Helvetica"/>
+          <w:color w:val="4D575D"/>
+          <w:sz w:val="21"/>
+          <w:szCs w:val="21"/>
+          <w:shd w:val="clear" w:color="auto" w:fill="FFFFFF"/>
+        </w:rPr>
+        <w:t>0</w:t>
+      </w:r>
+      <w:r>
+        <w:rPr>
+          <w:rFonts w:ascii="Helvetica" w:hAnsi="Helvetica" w:cs="Helvetica"/>
+          <w:color w:val="4D575D"/>
+          <w:sz w:val="21"/>
+          <w:szCs w:val="21"/>
+          <w:shd w:val="clear" w:color="auto" w:fill="FFFFFF"/>
+        </w:rPr>
+        <w:t>.</w:t>
+      </w:r>
+      <w:r>
+        <w:rPr>
+          <w:rFonts w:ascii="Helvetica" w:hAnsi="Helvetica" w:cs="Helvetica"/>
+          <w:color w:val="4D575D"/>
+          <w:sz w:val="21"/>
+          <w:szCs w:val="21"/>
+          <w:shd w:val="clear" w:color="auto" w:fill="FFFFFF"/>
+        </w:rPr>
+        <w:t>I</w:t>
+      </w:r>
+      <w:r>
+        <w:rPr>
+          <w:rFonts w:ascii="Helvetica" w:hAnsi="Helvetica" w:cs="Helvetica"/>
+          <w:color w:val="4D575D"/>
+          <w:sz w:val="21"/>
+          <w:szCs w:val="21"/>
+          <w:shd w:val="clear" w:color="auto" w:fill="FFFFFF"/>
+        </w:rPr>
+        <w:t>f enter</w:t>
+      </w:r>
+      <w:r>
+        <w:rPr>
+          <w:rFonts w:ascii="Helvetica" w:hAnsi="Helvetica" w:cs="Helvetica"/>
+          <w:color w:val="4D575D"/>
+          <w:sz w:val="21"/>
+          <w:szCs w:val="21"/>
+          <w:shd w:val="clear" w:color="auto" w:fill="FFFFFF"/>
+        </w:rPr>
+        <w:t>ed</w:t>
+      </w:r>
+      <w:r>
+        <w:rPr>
+          <w:rFonts w:ascii="Helvetica" w:hAnsi="Helvetica" w:cs="Helvetica"/>
+          <w:color w:val="4D575D"/>
+          <w:sz w:val="21"/>
+          <w:szCs w:val="21"/>
+          <w:shd w:val="clear" w:color="auto" w:fill="FFFFFF"/>
+        </w:rPr>
+        <w:t xml:space="preserve"> </w:t>
+      </w:r>
+      <w:r>
+        <w:rPr>
+          <w:rFonts w:ascii="Helvetica" w:hAnsi="Helvetica" w:cs="Helvetica"/>
+          <w:color w:val="4D575D"/>
+          <w:sz w:val="21"/>
+          <w:szCs w:val="21"/>
+          <w:shd w:val="clear" w:color="auto" w:fill="FFFFFF"/>
+        </w:rPr>
+        <w:t>‘c</w:t>
+      </w:r>
+      <w:proofErr w:type="gramStart"/>
+      <w:r>
+        <w:rPr>
+          <w:rFonts w:ascii="Helvetica" w:hAnsi="Helvetica" w:cs="Helvetica"/>
+          <w:color w:val="4D575D"/>
+          <w:sz w:val="21"/>
+          <w:szCs w:val="21"/>
+          <w:shd w:val="clear" w:color="auto" w:fill="FFFFFF"/>
+        </w:rPr>
+        <w:t>’</w:t>
+      </w:r>
+      <w:r>
+        <w:rPr>
+          <w:rFonts w:ascii="Helvetica" w:hAnsi="Helvetica" w:cs="Helvetica"/>
+          <w:color w:val="4D575D"/>
+          <w:sz w:val="21"/>
+          <w:szCs w:val="21"/>
+          <w:shd w:val="clear" w:color="auto" w:fill="FFFFFF"/>
+        </w:rPr>
+        <w:t>(</w:t>
+      </w:r>
+      <w:proofErr w:type="gramEnd"/>
+      <w:r>
+        <w:rPr>
+          <w:rFonts w:ascii="Helvetica" w:hAnsi="Helvetica" w:cs="Helvetica"/>
+          <w:color w:val="4D575D"/>
+          <w:sz w:val="21"/>
+          <w:szCs w:val="21"/>
+          <w:shd w:val="clear" w:color="auto" w:fill="FFFFFF"/>
+        </w:rPr>
+        <w:t>Search</w:t>
+      </w:r>
+      <w:r>
+        <w:rPr>
+          <w:rFonts w:ascii="Helvetica" w:hAnsi="Helvetica" w:cs="Helvetica"/>
+          <w:color w:val="4D575D"/>
+          <w:sz w:val="21"/>
+          <w:szCs w:val="21"/>
+          <w:shd w:val="clear" w:color="auto" w:fill="FFFFFF"/>
+        </w:rPr>
+        <w:t xml:space="preserve"> </w:t>
+      </w:r>
+      <w:r>
+        <w:rPr>
+          <w:rFonts w:ascii="Helvetica" w:hAnsi="Helvetica" w:cs="Helvetica"/>
+          <w:color w:val="4D575D"/>
+          <w:sz w:val="21"/>
+          <w:szCs w:val="21"/>
+          <w:shd w:val="clear" w:color="auto" w:fill="FFFFFF"/>
+        </w:rPr>
+        <w:t xml:space="preserve">file option) it will ask </w:t>
+      </w:r>
+      <w:r>
+        <w:rPr>
+          <w:rFonts w:ascii="Helvetica" w:hAnsi="Helvetica" w:cs="Helvetica"/>
+          <w:color w:val="4D575D"/>
+          <w:sz w:val="21"/>
+          <w:szCs w:val="21"/>
+          <w:shd w:val="clear" w:color="auto" w:fill="FFFFFF"/>
+        </w:rPr>
+        <w:t>to</w:t>
+      </w:r>
+      <w:r>
+        <w:rPr>
+          <w:rFonts w:ascii="Helvetica" w:hAnsi="Helvetica" w:cs="Helvetica"/>
+          <w:color w:val="4D575D"/>
+          <w:sz w:val="21"/>
+          <w:szCs w:val="21"/>
+          <w:shd w:val="clear" w:color="auto" w:fill="FFFFFF"/>
+        </w:rPr>
+        <w:t xml:space="preserve"> enter a file name with format</w:t>
+      </w:r>
+      <w:r>
+        <w:rPr>
+          <w:rFonts w:ascii="Helvetica" w:hAnsi="Helvetica" w:cs="Helvetica"/>
+          <w:color w:val="4D575D"/>
+          <w:sz w:val="21"/>
+          <w:szCs w:val="21"/>
+          <w:shd w:val="clear" w:color="auto" w:fill="FFFFFF"/>
+        </w:rPr>
+        <w:t>.</w:t>
       </w:r>
     </w:p>
     <w:p>
@@ -1468,7 +2242,27 @@
           <w:szCs w:val="21"/>
           <w:shd w:val="clear" w:color="auto" w:fill="FFFFFF"/>
         </w:rPr>
-        <w:t xml:space="preserve">11. </w:t>
+        <w:t>1</w:t>
+      </w:r>
+      <w:r>
+        <w:rPr>
+          <w:rFonts w:ascii="Helvetica" w:hAnsi="Helvetica" w:cs="Helvetica"/>
+          <w:color w:val="4D575D"/>
+          <w:sz w:val="21"/>
+          <w:szCs w:val="21"/>
+          <w:shd w:val="clear" w:color="auto" w:fill="FFFFFF"/>
+        </w:rPr>
+        <w:t>1</w:t>
+      </w:r>
+      <w:r>
+        <w:rPr>
+          <w:rFonts w:ascii="Helvetica" w:hAnsi="Helvetica" w:cs="Helvetica"/>
+          <w:color w:val="4D575D"/>
+          <w:sz w:val="21"/>
+          <w:szCs w:val="21"/>
+          <w:shd w:val="clear" w:color="auto" w:fill="FFFFFF"/>
+        </w:rPr>
+        <w:t>.</w:t>
       </w:r>
       <w:r>
         <w:rPr>
@@ -1488,27 +2282,149 @@
           <w:szCs w:val="21"/>
           <w:shd w:val="clear" w:color="auto" w:fill="FFFFFF"/>
         </w:rPr>
-        <w:t>fter a success message enter 'e' for exit from Delete</w:t>
-      </w:r>
-      <w:r>
-        <w:rPr>
-          <w:rFonts w:ascii="Helvetica" w:hAnsi="Helvetica" w:cs="Helvetica"/>
-          <w:color w:val="4D575D"/>
-          <w:sz w:val="21"/>
-          <w:szCs w:val="21"/>
-          <w:shd w:val="clear" w:color="auto" w:fill="FFFFFF"/>
-        </w:rPr>
-        <w:t xml:space="preserve"> </w:t>
-      </w:r>
-      <w:r>
-        <w:rPr>
-          <w:rFonts w:ascii="Helvetica" w:hAnsi="Helvetica" w:cs="Helvetica"/>
-          <w:color w:val="4D575D"/>
-          <w:sz w:val="21"/>
-          <w:szCs w:val="21"/>
-          <w:shd w:val="clear" w:color="auto" w:fill="FFFFFF"/>
-        </w:rPr>
-        <w:t>file operation and 'c' for continue the operation again</w:t>
+        <w:t>fter enter</w:t>
+      </w:r>
+      <w:r>
+        <w:rPr>
+          <w:rFonts w:ascii="Helvetica" w:hAnsi="Helvetica" w:cs="Helvetica"/>
+          <w:color w:val="4D575D"/>
+          <w:sz w:val="21"/>
+          <w:szCs w:val="21"/>
+          <w:shd w:val="clear" w:color="auto" w:fill="FFFFFF"/>
+        </w:rPr>
+        <w:t>ing</w:t>
+      </w:r>
+      <w:r>
+        <w:rPr>
+          <w:rFonts w:ascii="Helvetica" w:hAnsi="Helvetica" w:cs="Helvetica"/>
+          <w:color w:val="4D575D"/>
+          <w:sz w:val="21"/>
+          <w:szCs w:val="21"/>
+          <w:shd w:val="clear" w:color="auto" w:fill="FFFFFF"/>
+        </w:rPr>
+        <w:t xml:space="preserve"> the file name it </w:t>
+      </w:r>
+      <w:proofErr w:type="gramStart"/>
+      <w:r>
+        <w:rPr>
+          <w:rFonts w:ascii="Helvetica" w:hAnsi="Helvetica" w:cs="Helvetica"/>
+          <w:color w:val="4D575D"/>
+          <w:sz w:val="21"/>
+          <w:szCs w:val="21"/>
+          <w:shd w:val="clear" w:color="auto" w:fill="FFFFFF"/>
+        </w:rPr>
+        <w:t>s</w:t>
+      </w:r>
+      <w:r>
+        <w:rPr>
+          <w:rFonts w:ascii="Helvetica" w:hAnsi="Helvetica" w:cs="Helvetica"/>
+          <w:color w:val="4D575D"/>
+          <w:sz w:val="21"/>
+          <w:szCs w:val="21"/>
+          <w:shd w:val="clear" w:color="auto" w:fill="FFFFFF"/>
+        </w:rPr>
+        <w:t>earch</w:t>
+      </w:r>
+      <w:proofErr w:type="gramEnd"/>
+      <w:r>
+        <w:rPr>
+          <w:rFonts w:ascii="Helvetica" w:hAnsi="Helvetica" w:cs="Helvetica"/>
+          <w:color w:val="4D575D"/>
+          <w:sz w:val="21"/>
+          <w:szCs w:val="21"/>
+          <w:shd w:val="clear" w:color="auto" w:fill="FFFFFF"/>
+        </w:rPr>
+        <w:t xml:space="preserve"> a file </w:t>
+      </w:r>
+      <w:r>
+        <w:rPr>
+          <w:rFonts w:ascii="Helvetica" w:hAnsi="Helvetica" w:cs="Helvetica"/>
+          <w:color w:val="4D575D"/>
+          <w:sz w:val="21"/>
+          <w:szCs w:val="21"/>
+          <w:shd w:val="clear" w:color="auto" w:fill="FFFFFF"/>
+        </w:rPr>
+        <w:t xml:space="preserve">with the </w:t>
+      </w:r>
+      <w:r>
+        <w:rPr>
+          <w:rFonts w:ascii="Helvetica" w:hAnsi="Helvetica" w:cs="Helvetica"/>
+          <w:color w:val="4D575D"/>
+          <w:sz w:val="21"/>
+          <w:szCs w:val="21"/>
+          <w:shd w:val="clear" w:color="auto" w:fill="FFFFFF"/>
+        </w:rPr>
+        <w:t xml:space="preserve">path and return success message </w:t>
+      </w:r>
+      <w:r>
+        <w:rPr>
+          <w:rFonts w:ascii="Helvetica" w:hAnsi="Helvetica" w:cs="Helvetica"/>
+          <w:color w:val="4D575D"/>
+          <w:sz w:val="21"/>
+          <w:szCs w:val="21"/>
+          <w:shd w:val="clear" w:color="auto" w:fill="FFFFFF"/>
+        </w:rPr>
+        <w:t>or</w:t>
+      </w:r>
+      <w:r>
+        <w:rPr>
+          <w:rFonts w:ascii="Helvetica" w:hAnsi="Helvetica" w:cs="Helvetica"/>
+          <w:color w:val="4D575D"/>
+          <w:sz w:val="21"/>
+          <w:szCs w:val="21"/>
+          <w:shd w:val="clear" w:color="auto" w:fill="FFFFFF"/>
+        </w:rPr>
+        <w:t xml:space="preserve"> else it </w:t>
+      </w:r>
+      <w:r>
+        <w:rPr>
+          <w:rFonts w:ascii="Helvetica" w:hAnsi="Helvetica" w:cs="Helvetica"/>
+          <w:color w:val="4D575D"/>
+          <w:sz w:val="21"/>
+          <w:szCs w:val="21"/>
+          <w:shd w:val="clear" w:color="auto" w:fill="FFFFFF"/>
+        </w:rPr>
+        <w:t>will r</w:t>
+      </w:r>
+      <w:r>
+        <w:rPr>
+          <w:rFonts w:ascii="Helvetica" w:hAnsi="Helvetica" w:cs="Helvetica"/>
+          <w:color w:val="4D575D"/>
+          <w:sz w:val="21"/>
+          <w:szCs w:val="21"/>
+          <w:shd w:val="clear" w:color="auto" w:fill="FFFFFF"/>
+        </w:rPr>
+        <w:t xml:space="preserve">eturn </w:t>
+      </w:r>
+      <w:r>
+        <w:rPr>
+          <w:rFonts w:ascii="Helvetica" w:hAnsi="Helvetica" w:cs="Helvetica"/>
+          <w:color w:val="4D575D"/>
+          <w:sz w:val="21"/>
+          <w:szCs w:val="21"/>
+          <w:shd w:val="clear" w:color="auto" w:fill="FFFFFF"/>
+        </w:rPr>
+        <w:t>a message “</w:t>
+      </w:r>
+      <w:r>
+        <w:rPr>
+          <w:rFonts w:ascii="Helvetica" w:hAnsi="Helvetica" w:cs="Helvetica"/>
+          <w:color w:val="4D575D"/>
+          <w:sz w:val="21"/>
+          <w:szCs w:val="21"/>
+          <w:shd w:val="clear" w:color="auto" w:fill="FFFFFF"/>
+        </w:rPr>
+        <w:t>file not found</w:t>
+      </w:r>
+      <w:r>
+        <w:rPr>
+          <w:rFonts w:ascii="Helvetica" w:hAnsi="Helvetica" w:cs="Helvetica"/>
+          <w:color w:val="4D575D"/>
+          <w:sz w:val="21"/>
+          <w:szCs w:val="21"/>
+          <w:shd w:val="clear" w:color="auto" w:fill="FFFFFF"/>
+        </w:rPr>
+        <w:t>”.</w:t>
       </w:r>
     </w:p>
     <w:p>
@@ -1516,206 +2432,40 @@
         <w:ind w:left="360"/>
         <w:rPr>
           <w:rFonts w:ascii="Helvetica" w:hAnsi="Helvetica" w:cs="Helvetica"/>
-          <w:color w:val="4D575D"/>
-          <w:sz w:val="21"/>
-          <w:szCs w:val="21"/>
-          <w:shd w:val="clear" w:color="auto" w:fill="FFFFFF"/>
-        </w:rPr>
-      </w:pPr>
-      <w:r>
-        <w:rPr>
-          <w:rFonts w:ascii="Helvetica" w:hAnsi="Helvetica" w:cs="Helvetica"/>
-          <w:color w:val="4D575D"/>
-          <w:sz w:val="21"/>
-          <w:szCs w:val="21"/>
-          <w:shd w:val="clear" w:color="auto" w:fill="FFFFFF"/>
-        </w:rPr>
-        <w:t>12.</w:t>
-      </w:r>
-      <w:r>
-        <w:rPr>
-          <w:rFonts w:ascii="Helvetica" w:hAnsi="Helvetica" w:cs="Helvetica"/>
-          <w:color w:val="4D575D"/>
-          <w:sz w:val="21"/>
-          <w:szCs w:val="21"/>
-          <w:shd w:val="clear" w:color="auto" w:fill="FFFFFF"/>
-        </w:rPr>
-        <w:t>I</w:t>
-      </w:r>
-      <w:r>
-        <w:rPr>
-          <w:rFonts w:ascii="Helvetica" w:hAnsi="Helvetica" w:cs="Helvetica"/>
-          <w:color w:val="4D575D"/>
-          <w:sz w:val="21"/>
-          <w:szCs w:val="21"/>
-          <w:shd w:val="clear" w:color="auto" w:fill="FFFFFF"/>
-        </w:rPr>
-        <w:t>f we enter 3(Search</w:t>
-      </w:r>
-      <w:r>
-        <w:rPr>
-          <w:rFonts w:ascii="Helvetica" w:hAnsi="Helvetica" w:cs="Helvetica"/>
-          <w:color w:val="4D575D"/>
-          <w:sz w:val="21"/>
-          <w:szCs w:val="21"/>
-          <w:shd w:val="clear" w:color="auto" w:fill="FFFFFF"/>
-        </w:rPr>
-        <w:t xml:space="preserve"> </w:t>
-      </w:r>
-      <w:r>
-        <w:rPr>
-          <w:rFonts w:ascii="Helvetica" w:hAnsi="Helvetica" w:cs="Helvetica"/>
-          <w:color w:val="4D575D"/>
-          <w:sz w:val="21"/>
-          <w:szCs w:val="21"/>
-          <w:shd w:val="clear" w:color="auto" w:fill="FFFFFF"/>
-        </w:rPr>
-        <w:t>file option) it will ask for enter a file name with format</w:t>
-      </w:r>
-    </w:p>
-    <w:p>
-      <w:pPr>
-        <w:ind w:left="360"/>
-        <w:rPr>
-          <w:rFonts w:ascii="Helvetica" w:hAnsi="Helvetica" w:cs="Helvetica"/>
-          <w:color w:val="4D575D"/>
-          <w:sz w:val="21"/>
-          <w:szCs w:val="21"/>
-          <w:shd w:val="clear" w:color="auto" w:fill="FFFFFF"/>
-        </w:rPr>
-      </w:pPr>
-      <w:r>
-        <w:rPr>
-          <w:rFonts w:ascii="Helvetica" w:hAnsi="Helvetica" w:cs="Helvetica"/>
-          <w:color w:val="4D575D"/>
-          <w:sz w:val="21"/>
-          <w:szCs w:val="21"/>
-          <w:shd w:val="clear" w:color="auto" w:fill="FFFFFF"/>
-        </w:rPr>
-        <w:t>13.</w:t>
-      </w:r>
-      <w:r>
-        <w:rPr>
-          <w:rFonts w:ascii="Helvetica" w:hAnsi="Helvetica" w:cs="Helvetica"/>
-          <w:color w:val="4D575D"/>
-          <w:sz w:val="21"/>
-          <w:szCs w:val="21"/>
-          <w:shd w:val="clear" w:color="auto" w:fill="FFFFFF"/>
-        </w:rPr>
-        <w:t>A</w:t>
-      </w:r>
-      <w:r>
-        <w:rPr>
-          <w:rFonts w:ascii="Helvetica" w:hAnsi="Helvetica" w:cs="Helvetica"/>
-          <w:color w:val="4D575D"/>
-          <w:sz w:val="21"/>
-          <w:szCs w:val="21"/>
-          <w:shd w:val="clear" w:color="auto" w:fill="FFFFFF"/>
-        </w:rPr>
-        <w:t xml:space="preserve">fter enter the file name it Search a file in path and return success message if file found else it </w:t>
-      </w:r>
-      <w:r>
-        <w:rPr>
-          <w:rFonts w:ascii="Helvetica" w:hAnsi="Helvetica" w:cs="Helvetica"/>
-          <w:color w:val="4D575D"/>
-          <w:sz w:val="21"/>
-          <w:szCs w:val="21"/>
-          <w:shd w:val="clear" w:color="auto" w:fill="FFFFFF"/>
-        </w:rPr>
-        <w:t>will r</w:t>
-      </w:r>
-      <w:r>
-        <w:rPr>
-          <w:rFonts w:ascii="Helvetica" w:hAnsi="Helvetica" w:cs="Helvetica"/>
-          <w:color w:val="4D575D"/>
-          <w:sz w:val="21"/>
-          <w:szCs w:val="21"/>
-          <w:shd w:val="clear" w:color="auto" w:fill="FFFFFF"/>
-        </w:rPr>
-        <w:t>eturn file not found message</w:t>
-      </w:r>
-    </w:p>
-    <w:p>
-      <w:pPr>
-        <w:ind w:left="360"/>
-        <w:rPr>
-          <w:rFonts w:ascii="Helvetica" w:hAnsi="Helvetica" w:cs="Helvetica"/>
-          <w:color w:val="4D575D"/>
-          <w:sz w:val="21"/>
-          <w:szCs w:val="21"/>
-          <w:shd w:val="clear" w:color="auto" w:fill="FFFFFF"/>
-        </w:rPr>
-      </w:pPr>
-      <w:r>
-        <w:rPr>
-          <w:rFonts w:ascii="Helvetica" w:hAnsi="Helvetica" w:cs="Helvetica"/>
-          <w:color w:val="4D575D"/>
-          <w:sz w:val="21"/>
-          <w:szCs w:val="21"/>
-          <w:shd w:val="clear" w:color="auto" w:fill="FFFFFF"/>
-        </w:rPr>
-        <w:t xml:space="preserve">14. </w:t>
-      </w:r>
-      <w:r>
-        <w:rPr>
-          <w:rFonts w:ascii="Helvetica" w:hAnsi="Helvetica" w:cs="Helvetica"/>
-          <w:color w:val="4D575D"/>
-          <w:sz w:val="21"/>
-          <w:szCs w:val="21"/>
-          <w:shd w:val="clear" w:color="auto" w:fill="FFFFFF"/>
-        </w:rPr>
-        <w:t>A</w:t>
-      </w:r>
-      <w:r>
-        <w:rPr>
-          <w:rFonts w:ascii="Helvetica" w:hAnsi="Helvetica" w:cs="Helvetica"/>
-          <w:color w:val="4D575D"/>
-          <w:sz w:val="21"/>
-          <w:szCs w:val="21"/>
-          <w:shd w:val="clear" w:color="auto" w:fill="FFFFFF"/>
-        </w:rPr>
-        <w:t>fter a success message enter 'e' for exit from Search</w:t>
-      </w:r>
-      <w:r>
-        <w:rPr>
-          <w:rFonts w:ascii="Helvetica" w:hAnsi="Helvetica" w:cs="Helvetica"/>
-          <w:color w:val="4D575D"/>
-          <w:sz w:val="21"/>
-          <w:szCs w:val="21"/>
-          <w:shd w:val="clear" w:color="auto" w:fill="FFFFFF"/>
-        </w:rPr>
-        <w:t xml:space="preserve"> </w:t>
-      </w:r>
-      <w:r>
-        <w:rPr>
-          <w:rFonts w:ascii="Helvetica" w:hAnsi="Helvetica" w:cs="Helvetica"/>
-          <w:color w:val="4D575D"/>
-          <w:sz w:val="21"/>
-          <w:szCs w:val="21"/>
-          <w:shd w:val="clear" w:color="auto" w:fill="FFFFFF"/>
-        </w:rPr>
-        <w:t>file operation and 'c' for continue the operation again</w:t>
-      </w:r>
-    </w:p>
-    <w:p>
-      <w:pPr>
-        <w:ind w:left="360"/>
-        <w:rPr>
-          <w:rFonts w:ascii="Helvetica" w:hAnsi="Helvetica" w:cs="Helvetica"/>
-          <w:sz w:val="21"/>
-          <w:szCs w:val="21"/>
-          <w:shd w:val="clear" w:color="auto" w:fill="FFFFFF"/>
-        </w:rPr>
-      </w:pPr>
-      <w:r>
-        <w:rPr>
-          <w:rFonts w:ascii="Helvetica" w:hAnsi="Helvetica" w:cs="Helvetica"/>
-          <w:color w:val="4D575D"/>
-          <w:sz w:val="21"/>
-          <w:szCs w:val="21"/>
-          <w:shd w:val="clear" w:color="auto" w:fill="FFFFFF"/>
-        </w:rPr>
-        <w:t>15.</w:t>
+          <w:sz w:val="21"/>
+          <w:szCs w:val="21"/>
+          <w:shd w:val="clear" w:color="auto" w:fill="FFFFFF"/>
+        </w:rPr>
+      </w:pPr>
+      <w:r>
+        <w:rPr>
+          <w:rFonts w:ascii="Helvetica" w:hAnsi="Helvetica" w:cs="Helvetica"/>
+          <w:color w:val="4D575D"/>
+          <w:sz w:val="21"/>
+          <w:szCs w:val="21"/>
+          <w:shd w:val="clear" w:color="auto" w:fill="FFFFFF"/>
+        </w:rPr>
+        <w:t>1</w:t>
+      </w:r>
+      <w:r>
+        <w:rPr>
+          <w:rFonts w:ascii="Helvetica" w:hAnsi="Helvetica" w:cs="Helvetica"/>
+          <w:color w:val="4D575D"/>
+          <w:sz w:val="21"/>
+          <w:szCs w:val="21"/>
+          <w:shd w:val="clear" w:color="auto" w:fill="FFFFFF"/>
+        </w:rPr>
+        <w:t>2</w:t>
+      </w:r>
+      <w:r>
+        <w:rPr>
+          <w:rFonts w:ascii="Helvetica" w:hAnsi="Helvetica" w:cs="Helvetica"/>
+          <w:color w:val="4D575D"/>
+          <w:sz w:val="21"/>
+          <w:szCs w:val="21"/>
+          <w:shd w:val="clear" w:color="auto" w:fill="FFFFFF"/>
+        </w:rPr>
+        <w:t>.</w:t>
       </w:r>
       <w:r>
         <w:rPr>
@@ -1735,7 +2485,77 @@
           <w:szCs w:val="21"/>
           <w:shd w:val="clear" w:color="auto" w:fill="FFFFFF"/>
         </w:rPr>
-        <w:t>ption 4 for Navigate to main page</w:t>
+        <w:t xml:space="preserve">ption </w:t>
+      </w:r>
+      <w:r>
+        <w:rPr>
+          <w:rFonts w:ascii="Helvetica" w:hAnsi="Helvetica" w:cs="Helvetica"/>
+          <w:color w:val="4D575D"/>
+          <w:sz w:val="21"/>
+          <w:szCs w:val="21"/>
+          <w:shd w:val="clear" w:color="auto" w:fill="FFFFFF"/>
+        </w:rPr>
+        <w:t>‘d’</w:t>
+      </w:r>
+      <w:r>
+        <w:rPr>
+          <w:rFonts w:ascii="Helvetica" w:hAnsi="Helvetica" w:cs="Helvetica"/>
+          <w:color w:val="4D575D"/>
+          <w:sz w:val="21"/>
+          <w:szCs w:val="21"/>
+          <w:shd w:val="clear" w:color="auto" w:fill="FFFFFF"/>
+        </w:rPr>
+        <w:t xml:space="preserve"> for </w:t>
+      </w:r>
+      <w:r>
+        <w:rPr>
+          <w:rFonts w:ascii="Helvetica" w:hAnsi="Helvetica" w:cs="Helvetica"/>
+          <w:color w:val="4D575D"/>
+          <w:sz w:val="21"/>
+          <w:szCs w:val="21"/>
+          <w:shd w:val="clear" w:color="auto" w:fill="FFFFFF"/>
+        </w:rPr>
+        <w:t>n</w:t>
+      </w:r>
+      <w:r>
+        <w:rPr>
+          <w:rFonts w:ascii="Helvetica" w:hAnsi="Helvetica" w:cs="Helvetica"/>
+          <w:color w:val="4D575D"/>
+          <w:sz w:val="21"/>
+          <w:szCs w:val="21"/>
+          <w:shd w:val="clear" w:color="auto" w:fill="FFFFFF"/>
+        </w:rPr>
+        <w:t xml:space="preserve">avigate to </w:t>
+      </w:r>
+      <w:r>
+        <w:rPr>
+          <w:rFonts w:ascii="Helvetica" w:hAnsi="Helvetica" w:cs="Helvetica"/>
+          <w:color w:val="4D575D"/>
+          <w:sz w:val="21"/>
+          <w:szCs w:val="21"/>
+          <w:shd w:val="clear" w:color="auto" w:fill="FFFFFF"/>
+        </w:rPr>
+        <w:t xml:space="preserve">the </w:t>
+      </w:r>
+      <w:r>
+        <w:rPr>
+          <w:rFonts w:ascii="Helvetica" w:hAnsi="Helvetica" w:cs="Helvetica"/>
+          <w:color w:val="4D575D"/>
+          <w:sz w:val="21"/>
+          <w:szCs w:val="21"/>
+          <w:shd w:val="clear" w:color="auto" w:fill="FFFFFF"/>
+        </w:rPr>
+        <w:t>main page</w:t>
+      </w:r>
+      <w:r>
+        <w:rPr>
+          <w:rFonts w:ascii="Helvetica" w:hAnsi="Helvetica" w:cs="Helvetica"/>
+          <w:color w:val="4D575D"/>
+          <w:sz w:val="21"/>
+          <w:szCs w:val="21"/>
+          <w:shd w:val="clear" w:color="auto" w:fill="FFFFFF"/>
+        </w:rPr>
+        <w:t>.</w:t>
       </w:r>
       <w:r>
         <w:rPr>
